--- a/web/uploads/agreements/Private_Investment_Agreement (MCL) 120313.docx
+++ b/web/uploads/agreements/Private_Investment_Agreement (MCL) 120313.docx
@@ -1,6 +1,6 @@
 
 <file path=word/document.xml><?xml version="1.0" encoding="utf-8"?>
-<w:document xmlns:wpc="http://schemas.microsoft.com/office/word/2010/wordprocessingCanvas" xmlns:mc="http://schemas.openxmlformats.org/markup-compatibility/2006" xmlns:o="urn:schemas-microsoft-com:office:office" xmlns:r="http://schemas.openxmlformats.org/officeDocument/2006/relationships" xmlns:m="http://schemas.openxmlformats.org/officeDocument/2006/math" xmlns:v="urn:schemas-microsoft-com:vml" xmlns:wp14="http://schemas.microsoft.com/office/word/2010/wordprocessingDrawing" xmlns:wp="http://schemas.openxmlformats.org/drawingml/2006/wordprocessingDrawing" xmlns:w10="urn:schemas-microsoft-com:office:word" xmlns:w="http://schemas.openxmlformats.org/wordprocessingml/2006/main" xmlns:w14="http://schemas.microsoft.com/office/word/2010/wordml" xmlns:wpg="http://schemas.microsoft.com/office/word/2010/wordprocessingGroup" xmlns:wpi="http://schemas.microsoft.com/office/word/2010/wordprocessingInk" xmlns:wne="http://schemas.microsoft.com/office/word/2006/wordml" xmlns:wps="http://schemas.microsoft.com/office/word/2010/wordprocessingShape" mc:Ignorable="w14 wp14">
+<w:document xmlns:ve="http://schemas.openxmlformats.org/markup-compatibility/2006" xmlns:o="urn:schemas-microsoft-com:office:office" xmlns:r="http://schemas.openxmlformats.org/officeDocument/2006/relationships" xmlns:m="http://schemas.openxmlformats.org/officeDocument/2006/math" xmlns:v="urn:schemas-microsoft-com:vml" xmlns:wp="http://schemas.openxmlformats.org/drawingml/2006/wordprocessingDrawing" xmlns:w10="urn:schemas-microsoft-com:office:word" xmlns:w="http://schemas.openxmlformats.org/wordprocessingml/2006/main" xmlns:wne="http://schemas.microsoft.com/office/word/2006/wordml">
   <w:body>
     <w:p>
       <w:pPr>
@@ -96,37 +96,69 @@
           <w:rFonts w:ascii="Times New Roman" w:hAnsi="Times New Roman" w:cs="Times New Roman"/>
           <w:sz w:val="20"/>
         </w:rPr>
-        <w:t>limited liability company (“Adviser”), agrees to manage investments for ________</w:t>
-      </w:r>
-      <w:r>
-        <w:rPr>
-          <w:rFonts w:ascii="Times New Roman" w:hAnsi="Times New Roman" w:cs="Times New Roman"/>
-          <w:sz w:val="20"/>
-        </w:rPr>
-        <w:t>__________________________________________</w:t>
+        <w:t xml:space="preserve">limited liability company (“Adviser”), agrees to manage investments for </w:t>
+      </w:r>
+      <w:r>
+        <w:rPr>
+          <w:rFonts w:ascii="Times New Roman" w:hAnsi="Times New Roman" w:cs="Times New Roman"/>
+          <w:sz w:val="20"/>
+          <w:highlight w:val="yellow"/>
+        </w:rPr>
+        <w:t>JASON WONG FULLNAME</w:t>
+      </w:r>
+      <w:r>
+        <w:rPr>
+          <w:rFonts w:ascii="Times New Roman" w:hAnsi="Times New Roman" w:cs="Times New Roman"/>
+          <w:sz w:val="20"/>
+        </w:rPr>
+        <w:t xml:space="preserve"> </w:t>
+      </w:r>
+      <w:r>
+        <w:rPr>
+          <w:rFonts w:ascii="Times New Roman" w:hAnsi="Times New Roman" w:cs="Times New Roman"/>
+          <w:sz w:val="20"/>
+          <w:highlight w:val="yellow"/>
+        </w:rPr>
+        <w:t>(member id</w:t>
       </w:r>
       <w:proofErr w:type="gramStart"/>
       <w:r>
         <w:rPr>
           <w:rFonts w:ascii="Times New Roman" w:hAnsi="Times New Roman" w:cs="Times New Roman"/>
           <w:sz w:val="20"/>
+          <w:highlight w:val="yellow"/>
+        </w:rPr>
+        <w:t>)</w:t>
+      </w:r>
+      <w:r>
+        <w:rPr>
+          <w:rFonts w:ascii="Times New Roman" w:hAnsi="Times New Roman" w:cs="Times New Roman"/>
+          <w:sz w:val="20"/>
+          <w:highlight w:val="yellow"/>
         </w:rPr>
         <w:t>_</w:t>
       </w:r>
-      <w:r>
-        <w:rPr>
-          <w:rFonts w:ascii="Times New Roman" w:hAnsi="Times New Roman" w:cs="Times New Roman"/>
-          <w:sz w:val="20"/>
-        </w:rPr>
-        <w:t>(</w:t>
-      </w:r>
       <w:proofErr w:type="gramEnd"/>
       <w:r>
         <w:rPr>
           <w:rFonts w:ascii="Times New Roman" w:hAnsi="Times New Roman" w:cs="Times New Roman"/>
           <w:sz w:val="20"/>
         </w:rPr>
-        <w:t>“Client”)</w:t>
+        <w:t>_______</w:t>
+      </w:r>
+      <w:r>
+        <w:rPr>
+          <w:rFonts w:ascii="Times New Roman" w:hAnsi="Times New Roman" w:cs="Times New Roman"/>
+          <w:sz w:val="20"/>
+        </w:rPr>
+        <w:t>___________________________________________</w:t>
+      </w:r>
+      <w:r>
+        <w:rPr>
+          <w:rFonts w:ascii="Times New Roman" w:hAnsi="Times New Roman" w:cs="Times New Roman"/>
+          <w:sz w:val="20"/>
+        </w:rPr>
+        <w:t>(“Client”)</w:t>
       </w:r>
       <w:r>
         <w:rPr>
@@ -199,7 +231,7 @@
           <w:insideV w:val="single" w:sz="4" w:space="0" w:color="auto"/>
         </w:tblBorders>
         <w:tblLayout w:type="fixed"/>
-        <w:tblLook w:val="0000" w:firstRow="0" w:lastRow="0" w:firstColumn="0" w:lastColumn="0" w:noHBand="0" w:noVBand="0"/>
+        <w:tblLook w:val="0000"/>
       </w:tblPr>
       <w:tblGrid>
         <w:gridCol w:w="1818"/>
@@ -1217,7 +1249,6 @@
           <w:sz w:val="20"/>
           <w:szCs w:val="20"/>
         </w:rPr>
-        <w:lastRenderedPageBreak/>
         <w:t>SCHEDULE TWO</w:t>
       </w:r>
     </w:p>
@@ -1264,7 +1295,22 @@
           <w:rFonts w:ascii="Times New Roman" w:hAnsi="Times New Roman" w:cs="Times New Roman"/>
           <w:sz w:val="20"/>
         </w:rPr>
-        <w:t>You appoint the Adviser to manage an investment portfolio for you effective upon signing this agreement. For this purpose, you are opening with the Adviser a discretionary advisory account ID: ______________</w:t>
+        <w:t xml:space="preserve">You appoint the Adviser to manage an investment portfolio for you effective upon signing this agreement. For this purpose, you are opening with the Adviser a discretionary advisory account ID: </w:t>
+      </w:r>
+      <w:r>
+        <w:rPr>
+          <w:rFonts w:ascii="Times New Roman" w:hAnsi="Times New Roman" w:cs="Times New Roman"/>
+          <w:sz w:val="20"/>
+          <w:highlight w:val="yellow"/>
+        </w:rPr>
+        <w:t>MT4 ID</w:t>
+      </w:r>
+      <w:r>
+        <w:rPr>
+          <w:rFonts w:ascii="Times New Roman" w:hAnsi="Times New Roman" w:cs="Times New Roman"/>
+          <w:sz w:val="20"/>
+        </w:rPr>
+        <w:t>______________</w:t>
       </w:r>
       <w:r>
         <w:rPr>
@@ -1285,7 +1331,22 @@
           <w:rFonts w:ascii="Times New Roman" w:hAnsi="Times New Roman" w:cs="Times New Roman"/>
           <w:sz w:val="20"/>
         </w:rPr>
-        <w:t xml:space="preserve"> initial fund of US$_____________.</w:t>
+        <w:t xml:space="preserve"> initial fund of US$_</w:t>
+      </w:r>
+      <w:r>
+        <w:rPr>
+          <w:rFonts w:ascii="Times New Roman" w:hAnsi="Times New Roman" w:cs="Times New Roman"/>
+          <w:sz w:val="20"/>
+          <w:highlight w:val="yellow"/>
+        </w:rPr>
+        <w:t>10000</w:t>
+      </w:r>
+      <w:r>
+        <w:rPr>
+          <w:rFonts w:ascii="Times New Roman" w:hAnsi="Times New Roman" w:cs="Times New Roman"/>
+          <w:sz w:val="20"/>
+        </w:rPr>
+        <w:t>____________.</w:t>
       </w:r>
     </w:p>
     <w:p>
@@ -1915,17 +1976,8 @@
           <w:rFonts w:ascii="Times" w:hAnsi="Times" w:cs="Times"/>
           <w:sz w:val="20"/>
         </w:rPr>
-        <w:t xml:space="preserve">Royale Group Holding </w:t>
-      </w:r>
-      <w:proofErr w:type="spellStart"/>
-      <w:r>
-        <w:rPr>
-          <w:rFonts w:ascii="Times" w:hAnsi="Times" w:cs="Times"/>
-          <w:sz w:val="20"/>
-        </w:rPr>
-        <w:t>Inc</w:t>
-      </w:r>
-      <w:proofErr w:type="spellEnd"/>
+        <w:t>Royale Group Holding Inc</w:t>
+      </w:r>
       <w:r>
         <w:rPr>
           <w:rFonts w:ascii="Times" w:hAnsi="Times" w:cs="Times"/>
@@ -1966,17 +2018,8 @@
           <w:rFonts w:ascii="Times" w:hAnsi="Times" w:cs="Times"/>
           <w:sz w:val="20"/>
         </w:rPr>
-        <w:t xml:space="preserve">common stock of Royale Group Holding </w:t>
-      </w:r>
-      <w:proofErr w:type="spellStart"/>
-      <w:r>
-        <w:rPr>
-          <w:rFonts w:ascii="Times" w:hAnsi="Times" w:cs="Times"/>
-          <w:sz w:val="20"/>
-        </w:rPr>
-        <w:t>Inc</w:t>
-      </w:r>
-      <w:proofErr w:type="spellEnd"/>
+        <w:t>common stock of Royale Group Holding Inc</w:t>
+      </w:r>
       <w:r>
         <w:rPr>
           <w:rFonts w:ascii="Times" w:hAnsi="Times" w:cs="Times"/>
@@ -2075,7 +2118,6 @@
           <w:b/>
           <w:sz w:val="20"/>
         </w:rPr>
-        <w:lastRenderedPageBreak/>
         <w:t>8</w:t>
       </w:r>
       <w:r>
@@ -2474,6 +2516,7 @@
           <w:b/>
           <w:sz w:val="20"/>
         </w:rPr>
+        <w:lastRenderedPageBreak/>
         <w:t>15. Your Death</w:t>
       </w:r>
     </w:p>
@@ -2487,7 +2530,6 @@
           <w:rFonts w:ascii="Times New Roman" w:hAnsi="Times New Roman" w:cs="Times New Roman"/>
           <w:sz w:val="20"/>
         </w:rPr>
-        <w:lastRenderedPageBreak/>
         <w:t>Your death, disability or incompetence will not automatically terminate or change the terms of this agreement. However, your personal representative, guardian, attorney-in-fact or other authorized representative may cancel this agreement by giving written notice to the Adviser.</w:t>
       </w:r>
     </w:p>
@@ -2704,7 +2746,22 @@
           <w:rFonts w:ascii="Times New Roman" w:hAnsi="Times New Roman" w:cs="Times New Roman"/>
           <w:sz w:val="20"/>
         </w:rPr>
-        <w:t>AGREED AND AUTHORIZED THIS ______________</w:t>
+        <w:t>AGREED AND AUTHORIZED THIS ___</w:t>
+      </w:r>
+      <w:r>
+        <w:rPr>
+          <w:rFonts w:ascii="Times New Roman" w:hAnsi="Times New Roman" w:cs="Times New Roman"/>
+          <w:sz w:val="20"/>
+          <w:highlight w:val="yellow"/>
+        </w:rPr>
+        <w:t>sign up date</w:t>
+      </w:r>
+      <w:r>
+        <w:rPr>
+          <w:rFonts w:ascii="Times New Roman" w:hAnsi="Times New Roman" w:cs="Times New Roman"/>
+          <w:sz w:val="20"/>
+        </w:rPr>
+        <w:t>___________</w:t>
       </w:r>
       <w:r>
         <w:rPr>
@@ -2718,7 +2775,22 @@
           <w:rFonts w:ascii="Times New Roman" w:hAnsi="Times New Roman" w:cs="Times New Roman"/>
           <w:sz w:val="20"/>
         </w:rPr>
-        <w:t>_____</w:t>
+        <w:t>___</w:t>
+      </w:r>
+      <w:r>
+        <w:rPr>
+          <w:rFonts w:ascii="Times New Roman" w:hAnsi="Times New Roman" w:cs="Times New Roman"/>
+          <w:sz w:val="20"/>
+          <w:highlight w:val="yellow"/>
+        </w:rPr>
+        <w:t>2013</w:t>
+      </w:r>
+      <w:r>
+        <w:rPr>
+          <w:rFonts w:ascii="Times New Roman" w:hAnsi="Times New Roman" w:cs="Times New Roman"/>
+          <w:sz w:val="20"/>
+        </w:rPr>
+        <w:t>__</w:t>
       </w:r>
       <w:r>
         <w:rPr>
@@ -2788,6 +2860,21 @@
         <w:t>Signature :</w:t>
       </w:r>
       <w:proofErr w:type="gramEnd"/>
+      <w:r>
+        <w:rPr>
+          <w:sz w:val="20"/>
+          <w:szCs w:val="20"/>
+        </w:rPr>
+        <w:t xml:space="preserve"> </w:t>
+      </w:r>
+      <w:r>
+        <w:rPr>
+          <w:sz w:val="20"/>
+          <w:szCs w:val="20"/>
+          <w:highlight w:val="yellow"/>
+        </w:rPr>
+        <w:t>initial name</w:t>
+      </w:r>
     </w:p>
     <w:p>
       <w:pPr>
@@ -2869,6 +2956,21 @@
         </w:rPr>
         <w:t>:</w:t>
       </w:r>
+      <w:r>
+        <w:rPr>
+          <w:sz w:val="20"/>
+          <w:szCs w:val="20"/>
+        </w:rPr>
+        <w:t xml:space="preserve"> </w:t>
+      </w:r>
+      <w:r>
+        <w:rPr>
+          <w:sz w:val="20"/>
+          <w:szCs w:val="20"/>
+          <w:highlight w:val="yellow"/>
+        </w:rPr>
+        <w:t>full name</w:t>
+      </w:r>
     </w:p>
     <w:p>
       <w:pPr>
@@ -3034,7 +3136,7 @@
       <w:r>
         <w:rPr>
           <w:noProof/>
-          <w:lang w:eastAsia="zh-CN"/>
+          <w:lang w:val="en-MY" w:eastAsia="zh-CN"/>
         </w:rPr>
         <w:drawing>
           <wp:inline distT="0" distB="0" distL="0" distR="0">
@@ -3054,10 +3156,10 @@
                     </pic:cNvPicPr>
                   </pic:nvPicPr>
                   <pic:blipFill>
-                    <a:blip r:embed="rId10" cstate="print">
+                    <a:blip r:embed="rId9" cstate="print">
                       <a:extLst>
                         <a:ext uri="{28A0092B-C50C-407E-A947-70E740481C1C}">
-                          <a14:useLocalDpi xmlns:a14="http://schemas.microsoft.com/office/drawing/2010/main" val="0"/>
+                          <a14:useLocalDpi xmlns:a14="http://schemas.microsoft.com/office/drawing/2010/main" xmlns:wps="http://schemas.microsoft.com/office/word/2010/wordprocessingShape" xmlns:wpi="http://schemas.microsoft.com/office/word/2010/wordprocessingInk" xmlns:wpg="http://schemas.microsoft.com/office/word/2010/wordprocessingGroup" xmlns:w14="http://schemas.microsoft.com/office/word/2010/wordml" xmlns:w="http://schemas.openxmlformats.org/wordprocessingml/2006/main" xmlns:w10="urn:schemas-microsoft-com:office:word" xmlns:wp14="http://schemas.microsoft.com/office/word/2010/wordprocessingDrawing" xmlns:v="urn:schemas-microsoft-com:vml" xmlns:o="urn:schemas-microsoft-com:office:office" xmlns:mc="http://schemas.openxmlformats.org/markup-compatibility/2006" xmlns:wpc="http://schemas.microsoft.com/office/word/2010/wordprocessingCanvas" xmlns="" val="0"/>
                         </a:ext>
                       </a:extLst>
                     </a:blip>
@@ -3166,8 +3268,8 @@
       </w:r>
     </w:p>
     <w:sectPr>
-      <w:headerReference w:type="default" r:id="rId11"/>
-      <w:footerReference w:type="default" r:id="rId12"/>
+      <w:headerReference w:type="default" r:id="rId10"/>
+      <w:footerReference w:type="default" r:id="rId11"/>
       <w:pgSz w:w="12240" w:h="15840"/>
       <w:pgMar w:top="1440" w:right="1800" w:bottom="1440" w:left="1800" w:header="720" w:footer="720" w:gutter="0"/>
       <w:cols w:space="720"/>
@@ -3177,7 +3279,7 @@
 </file>
 
 <file path=word/endnotes.xml><?xml version="1.0" encoding="utf-8"?>
-<w:endnotes xmlns:wpc="http://schemas.microsoft.com/office/word/2010/wordprocessingCanvas" xmlns:mc="http://schemas.openxmlformats.org/markup-compatibility/2006" xmlns:o="urn:schemas-microsoft-com:office:office" xmlns:r="http://schemas.openxmlformats.org/officeDocument/2006/relationships" xmlns:m="http://schemas.openxmlformats.org/officeDocument/2006/math" xmlns:v="urn:schemas-microsoft-com:vml" xmlns:wp14="http://schemas.microsoft.com/office/word/2010/wordprocessingDrawing" xmlns:wp="http://schemas.openxmlformats.org/drawingml/2006/wordprocessingDrawing" xmlns:w10="urn:schemas-microsoft-com:office:word" xmlns:w="http://schemas.openxmlformats.org/wordprocessingml/2006/main" xmlns:w14="http://schemas.microsoft.com/office/word/2010/wordml" xmlns:wpg="http://schemas.microsoft.com/office/word/2010/wordprocessingGroup" xmlns:wpi="http://schemas.microsoft.com/office/word/2010/wordprocessingInk" xmlns:wne="http://schemas.microsoft.com/office/word/2006/wordml" xmlns:wps="http://schemas.microsoft.com/office/word/2010/wordprocessingShape" mc:Ignorable="w14 wp14">
+<w:endnotes xmlns:ve="http://schemas.openxmlformats.org/markup-compatibility/2006" xmlns:o="urn:schemas-microsoft-com:office:office" xmlns:r="http://schemas.openxmlformats.org/officeDocument/2006/relationships" xmlns:m="http://schemas.openxmlformats.org/officeDocument/2006/math" xmlns:v="urn:schemas-microsoft-com:vml" xmlns:wp="http://schemas.openxmlformats.org/drawingml/2006/wordprocessingDrawing" xmlns:w10="urn:schemas-microsoft-com:office:word" xmlns:w="http://schemas.openxmlformats.org/wordprocessingml/2006/main" xmlns:wne="http://schemas.microsoft.com/office/word/2006/wordml">
   <w:endnote w:type="separator" w:id="-1">
     <w:p>
       <w:r>
@@ -3196,12 +3298,12 @@
 </file>
 
 <file path=word/footer1.xml><?xml version="1.0" encoding="utf-8"?>
-<w:ftr xmlns:wpc="http://schemas.microsoft.com/office/word/2010/wordprocessingCanvas" xmlns:mc="http://schemas.openxmlformats.org/markup-compatibility/2006" xmlns:o="urn:schemas-microsoft-com:office:office" xmlns:r="http://schemas.openxmlformats.org/officeDocument/2006/relationships" xmlns:m="http://schemas.openxmlformats.org/officeDocument/2006/math" xmlns:v="urn:schemas-microsoft-com:vml" xmlns:wp14="http://schemas.microsoft.com/office/word/2010/wordprocessingDrawing" xmlns:wp="http://schemas.openxmlformats.org/drawingml/2006/wordprocessingDrawing" xmlns:w10="urn:schemas-microsoft-com:office:word" xmlns:w="http://schemas.openxmlformats.org/wordprocessingml/2006/main" xmlns:w14="http://schemas.microsoft.com/office/word/2010/wordml" xmlns:wpg="http://schemas.microsoft.com/office/word/2010/wordprocessingGroup" xmlns:wpi="http://schemas.microsoft.com/office/word/2010/wordprocessingInk" xmlns:wne="http://schemas.microsoft.com/office/word/2006/wordml" xmlns:wps="http://schemas.microsoft.com/office/word/2010/wordprocessingShape" mc:Ignorable="w14 wp14">
+<w:ftr xmlns:ve="http://schemas.openxmlformats.org/markup-compatibility/2006" xmlns:o="urn:schemas-microsoft-com:office:office" xmlns:r="http://schemas.openxmlformats.org/officeDocument/2006/relationships" xmlns:m="http://schemas.openxmlformats.org/officeDocument/2006/math" xmlns:v="urn:schemas-microsoft-com:vml" xmlns:wp="http://schemas.openxmlformats.org/drawingml/2006/wordprocessingDrawing" xmlns:w10="urn:schemas-microsoft-com:office:word" xmlns:w="http://schemas.openxmlformats.org/wordprocessingml/2006/main" xmlns:wne="http://schemas.microsoft.com/office/word/2006/wordml">
   <w:tbl>
     <w:tblPr>
       <w:tblpPr w:leftFromText="187" w:rightFromText="187" w:vertAnchor="text" w:tblpY="1"/>
       <w:tblW w:w="5000" w:type="pct"/>
-      <w:tblLook w:val="04A0" w:firstRow="1" w:lastRow="0" w:firstColumn="1" w:lastColumn="0" w:noHBand="0" w:noVBand="1"/>
+      <w:tblLook w:val="04A0"/>
     </w:tblPr>
     <w:tblGrid>
       <w:gridCol w:w="3985"/>
@@ -3268,7 +3370,7 @@
               <w:bCs/>
               <w:noProof/>
             </w:rPr>
-            <w:t>3</w:t>
+            <w:t>1</w:t>
           </w:r>
           <w:r>
             <w:rPr>
@@ -3368,7 +3470,7 @@
 </file>
 
 <file path=word/footnotes.xml><?xml version="1.0" encoding="utf-8"?>
-<w:footnotes xmlns:wpc="http://schemas.microsoft.com/office/word/2010/wordprocessingCanvas" xmlns:mc="http://schemas.openxmlformats.org/markup-compatibility/2006" xmlns:o="urn:schemas-microsoft-com:office:office" xmlns:r="http://schemas.openxmlformats.org/officeDocument/2006/relationships" xmlns:m="http://schemas.openxmlformats.org/officeDocument/2006/math" xmlns:v="urn:schemas-microsoft-com:vml" xmlns:wp14="http://schemas.microsoft.com/office/word/2010/wordprocessingDrawing" xmlns:wp="http://schemas.openxmlformats.org/drawingml/2006/wordprocessingDrawing" xmlns:w10="urn:schemas-microsoft-com:office:word" xmlns:w="http://schemas.openxmlformats.org/wordprocessingml/2006/main" xmlns:w14="http://schemas.microsoft.com/office/word/2010/wordml" xmlns:wpg="http://schemas.microsoft.com/office/word/2010/wordprocessingGroup" xmlns:wpi="http://schemas.microsoft.com/office/word/2010/wordprocessingInk" xmlns:wne="http://schemas.microsoft.com/office/word/2006/wordml" xmlns:wps="http://schemas.microsoft.com/office/word/2010/wordprocessingShape" mc:Ignorable="w14 wp14">
+<w:footnotes xmlns:ve="http://schemas.openxmlformats.org/markup-compatibility/2006" xmlns:o="urn:schemas-microsoft-com:office:office" xmlns:r="http://schemas.openxmlformats.org/officeDocument/2006/relationships" xmlns:m="http://schemas.openxmlformats.org/officeDocument/2006/math" xmlns:v="urn:schemas-microsoft-com:vml" xmlns:wp="http://schemas.openxmlformats.org/drawingml/2006/wordprocessingDrawing" xmlns:w10="urn:schemas-microsoft-com:office:word" xmlns:w="http://schemas.openxmlformats.org/wordprocessingml/2006/main" xmlns:wne="http://schemas.microsoft.com/office/word/2006/wordml">
   <w:footnote w:type="separator" w:id="-1">
     <w:p>
       <w:r>
@@ -3387,7 +3489,7 @@
 </file>
 
 <file path=word/header1.xml><?xml version="1.0" encoding="utf-8"?>
-<w:hdr xmlns:wpc="http://schemas.microsoft.com/office/word/2010/wordprocessingCanvas" xmlns:mc="http://schemas.openxmlformats.org/markup-compatibility/2006" xmlns:o="urn:schemas-microsoft-com:office:office" xmlns:r="http://schemas.openxmlformats.org/officeDocument/2006/relationships" xmlns:m="http://schemas.openxmlformats.org/officeDocument/2006/math" xmlns:v="urn:schemas-microsoft-com:vml" xmlns:wp14="http://schemas.microsoft.com/office/word/2010/wordprocessingDrawing" xmlns:wp="http://schemas.openxmlformats.org/drawingml/2006/wordprocessingDrawing" xmlns:w10="urn:schemas-microsoft-com:office:word" xmlns:w="http://schemas.openxmlformats.org/wordprocessingml/2006/main" xmlns:w14="http://schemas.microsoft.com/office/word/2010/wordml" xmlns:wpg="http://schemas.microsoft.com/office/word/2010/wordprocessingGroup" xmlns:wpi="http://schemas.microsoft.com/office/word/2010/wordprocessingInk" xmlns:wne="http://schemas.microsoft.com/office/word/2006/wordml" xmlns:wps="http://schemas.microsoft.com/office/word/2010/wordprocessingShape" mc:Ignorable="w14 wp14">
+<w:hdr xmlns:ve="http://schemas.openxmlformats.org/markup-compatibility/2006" xmlns:o="urn:schemas-microsoft-com:office:office" xmlns:r="http://schemas.openxmlformats.org/officeDocument/2006/relationships" xmlns:m="http://schemas.openxmlformats.org/officeDocument/2006/math" xmlns:v="urn:schemas-microsoft-com:vml" xmlns:wp="http://schemas.openxmlformats.org/drawingml/2006/wordprocessingDrawing" xmlns:w10="urn:schemas-microsoft-com:office:word" xmlns:w="http://schemas.openxmlformats.org/wordprocessingml/2006/main" xmlns:wne="http://schemas.microsoft.com/office/word/2006/wordml">
   <w:p>
     <w:pPr>
       <w:pStyle w:val="Header"/>
@@ -3413,7 +3515,7 @@
         <w:noProof/>
         <w:sz w:val="18"/>
         <w:szCs w:val="18"/>
-        <w:lang w:eastAsia="zh-CN"/>
+        <w:lang w:val="en-MY" w:eastAsia="zh-CN"/>
       </w:rPr>
       <w:drawing>
         <wp:anchor distT="0" distB="0" distL="114300" distR="114300" simplePos="0" relativeHeight="251658240" behindDoc="1" locked="0" layoutInCell="1" allowOverlap="1">
@@ -3444,7 +3546,7 @@
                   <a:blip r:embed="rId1">
                     <a:extLst>
                       <a:ext uri="{28A0092B-C50C-407E-A947-70E740481C1C}">
-                        <a14:useLocalDpi xmlns:a14="http://schemas.microsoft.com/office/drawing/2010/main" val="0"/>
+                        <a14:useLocalDpi xmlns:a14="http://schemas.microsoft.com/office/drawing/2010/main" xmlns:wps="http://schemas.microsoft.com/office/word/2010/wordprocessingShape" xmlns:wpi="http://schemas.microsoft.com/office/word/2010/wordprocessingInk" xmlns:wpg="http://schemas.microsoft.com/office/word/2010/wordprocessingGroup" xmlns:w14="http://schemas.microsoft.com/office/word/2010/wordml" xmlns:w="http://schemas.openxmlformats.org/wordprocessingml/2006/main" xmlns:w10="urn:schemas-microsoft-com:office:word" xmlns:wp14="http://schemas.microsoft.com/office/word/2010/wordprocessingDrawing" xmlns:v="urn:schemas-microsoft-com:vml" xmlns:o="urn:schemas-microsoft-com:office:office" xmlns:mc="http://schemas.openxmlformats.org/markup-compatibility/2006" xmlns:wpc="http://schemas.microsoft.com/office/word/2010/wordprocessingCanvas" xmlns="" val="0"/>
                       </a:ext>
                     </a:extLst>
                   </a:blip>
@@ -3565,7 +3667,7 @@
 </file>
 
 <file path=word/numbering.xml><?xml version="1.0" encoding="utf-8"?>
-<w:numbering xmlns:wpc="http://schemas.microsoft.com/office/word/2010/wordprocessingCanvas" xmlns:mc="http://schemas.openxmlformats.org/markup-compatibility/2006" xmlns:o="urn:schemas-microsoft-com:office:office" xmlns:r="http://schemas.openxmlformats.org/officeDocument/2006/relationships" xmlns:m="http://schemas.openxmlformats.org/officeDocument/2006/math" xmlns:v="urn:schemas-microsoft-com:vml" xmlns:wp14="http://schemas.microsoft.com/office/word/2010/wordprocessingDrawing" xmlns:wp="http://schemas.openxmlformats.org/drawingml/2006/wordprocessingDrawing" xmlns:w10="urn:schemas-microsoft-com:office:word" xmlns:w="http://schemas.openxmlformats.org/wordprocessingml/2006/main" xmlns:w14="http://schemas.microsoft.com/office/word/2010/wordml" xmlns:wpg="http://schemas.microsoft.com/office/word/2010/wordprocessingGroup" xmlns:wpi="http://schemas.microsoft.com/office/word/2010/wordprocessingInk" xmlns:wne="http://schemas.microsoft.com/office/word/2006/wordml" xmlns:wps="http://schemas.microsoft.com/office/word/2010/wordprocessingShape" mc:Ignorable="w14 wp14">
+<w:numbering xmlns:ve="http://schemas.openxmlformats.org/markup-compatibility/2006" xmlns:o="urn:schemas-microsoft-com:office:office" xmlns:r="http://schemas.openxmlformats.org/officeDocument/2006/relationships" xmlns:m="http://schemas.openxmlformats.org/officeDocument/2006/math" xmlns:v="urn:schemas-microsoft-com:vml" xmlns:wp="http://schemas.openxmlformats.org/drawingml/2006/wordprocessingDrawing" xmlns:w10="urn:schemas-microsoft-com:office:word" xmlns:w="http://schemas.openxmlformats.org/wordprocessingml/2006/main" xmlns:wne="http://schemas.microsoft.com/office/word/2006/wordml">
   <w:abstractNum w:abstractNumId="0">
     <w:nsid w:val="07590659"/>
     <w:multiLevelType w:val="hybridMultilevel"/>
@@ -3659,7 +3761,7 @@
 </file>
 
 <file path=word/styles.xml><?xml version="1.0" encoding="utf-8"?>
-<w:styles xmlns:mc="http://schemas.openxmlformats.org/markup-compatibility/2006" xmlns:r="http://schemas.openxmlformats.org/officeDocument/2006/relationships" xmlns:w="http://schemas.openxmlformats.org/wordprocessingml/2006/main" xmlns:w14="http://schemas.microsoft.com/office/word/2010/wordml" mc:Ignorable="w14">
+<w:styles xmlns:r="http://schemas.openxmlformats.org/officeDocument/2006/relationships" xmlns:w="http://schemas.openxmlformats.org/wordprocessingml/2006/main">
   <w:docDefaults>
     <w:rPrDefault>
       <w:rPr>
@@ -3826,6 +3928,7 @@
     <w:uiPriority w:val="99"/>
     <w:semiHidden/>
     <w:unhideWhenUsed/>
+    <w:qFormat/>
     <w:tblPr>
       <w:tblInd w:w="0" w:type="dxa"/>
       <w:tblCellMar>
@@ -4546,7 +4649,7 @@
 </file>
 
 <file path=customXml/itemProps2.xml><?xml version="1.0" encoding="utf-8"?>
-<ds:datastoreItem xmlns:ds="http://schemas.openxmlformats.org/officeDocument/2006/customXml" ds:itemID="{4903CE01-4929-41AD-9B03-8FD9AD352C50}">
+<ds:datastoreItem xmlns:ds="http://schemas.openxmlformats.org/officeDocument/2006/customXml" ds:itemID="{94875327-86D7-487C-A787-FE58D667817C}">
   <ds:schemaRefs>
     <ds:schemaRef ds:uri="http://schemas.openxmlformats.org/officeDocument/2006/bibliography"/>
   </ds:schemaRefs>

--- a/web/uploads/agreements/Private_Investment_Agreement (MCL) 120313.docx
+++ b/web/uploads/agreements/Private_Investment_Agreement (MCL) 120313.docx
@@ -2746,22 +2746,7 @@
           <w:rFonts w:ascii="Times New Roman" w:hAnsi="Times New Roman" w:cs="Times New Roman"/>
           <w:sz w:val="20"/>
         </w:rPr>
-        <w:t>AGREED AND AUTHORIZED THIS ___</w:t>
-      </w:r>
-      <w:r>
-        <w:rPr>
-          <w:rFonts w:ascii="Times New Roman" w:hAnsi="Times New Roman" w:cs="Times New Roman"/>
-          <w:sz w:val="20"/>
-          <w:highlight w:val="yellow"/>
-        </w:rPr>
-        <w:t>sign up date</w:t>
-      </w:r>
-      <w:r>
-        <w:rPr>
-          <w:rFonts w:ascii="Times New Roman" w:hAnsi="Times New Roman" w:cs="Times New Roman"/>
-          <w:sz w:val="20"/>
-        </w:rPr>
-        <w:t>___________</w:t>
+        <w:t>AGREED AND AUTHORIZED THIS ______________</w:t>
       </w:r>
       <w:r>
         <w:rPr>
@@ -2775,22 +2760,7 @@
           <w:rFonts w:ascii="Times New Roman" w:hAnsi="Times New Roman" w:cs="Times New Roman"/>
           <w:sz w:val="20"/>
         </w:rPr>
-        <w:t>___</w:t>
-      </w:r>
-      <w:r>
-        <w:rPr>
-          <w:rFonts w:ascii="Times New Roman" w:hAnsi="Times New Roman" w:cs="Times New Roman"/>
-          <w:sz w:val="20"/>
-          <w:highlight w:val="yellow"/>
-        </w:rPr>
-        <w:t>2013</w:t>
-      </w:r>
-      <w:r>
-        <w:rPr>
-          <w:rFonts w:ascii="Times New Roman" w:hAnsi="Times New Roman" w:cs="Times New Roman"/>
-          <w:sz w:val="20"/>
-        </w:rPr>
-        <w:t>__</w:t>
+        <w:t>_____</w:t>
       </w:r>
       <w:r>
         <w:rPr>
@@ -3159,7 +3129,7 @@
                     <a:blip r:embed="rId9" cstate="print">
                       <a:extLst>
                         <a:ext uri="{28A0092B-C50C-407E-A947-70E740481C1C}">
-                          <a14:useLocalDpi xmlns:a14="http://schemas.microsoft.com/office/drawing/2010/main" xmlns:wps="http://schemas.microsoft.com/office/word/2010/wordprocessingShape" xmlns:wpi="http://schemas.microsoft.com/office/word/2010/wordprocessingInk" xmlns:wpg="http://schemas.microsoft.com/office/word/2010/wordprocessingGroup" xmlns:w14="http://schemas.microsoft.com/office/word/2010/wordml" xmlns:w="http://schemas.openxmlformats.org/wordprocessingml/2006/main" xmlns:w10="urn:schemas-microsoft-com:office:word" xmlns:wp14="http://schemas.microsoft.com/office/word/2010/wordprocessingDrawing" xmlns:v="urn:schemas-microsoft-com:vml" xmlns:o="urn:schemas-microsoft-com:office:office" xmlns:mc="http://schemas.openxmlformats.org/markup-compatibility/2006" xmlns:wpc="http://schemas.microsoft.com/office/word/2010/wordprocessingCanvas" xmlns="" val="0"/>
+                          <a14:useLocalDpi xmlns="" xmlns:wpc="http://schemas.microsoft.com/office/word/2010/wordprocessingCanvas" xmlns:mc="http://schemas.openxmlformats.org/markup-compatibility/2006" xmlns:o="urn:schemas-microsoft-com:office:office" xmlns:v="urn:schemas-microsoft-com:vml" xmlns:wp14="http://schemas.microsoft.com/office/word/2010/wordprocessingDrawing" xmlns:w10="urn:schemas-microsoft-com:office:word" xmlns:w="http://schemas.openxmlformats.org/wordprocessingml/2006/main" xmlns:w14="http://schemas.microsoft.com/office/word/2010/wordml" xmlns:wpg="http://schemas.microsoft.com/office/word/2010/wordprocessingGroup" xmlns:wpi="http://schemas.microsoft.com/office/word/2010/wordprocessingInk" xmlns:wps="http://schemas.microsoft.com/office/word/2010/wordprocessingShape" xmlns:a14="http://schemas.microsoft.com/office/drawing/2010/main" val="0"/>
                         </a:ext>
                       </a:extLst>
                     </a:blip>
@@ -3240,6 +3210,7 @@
           <w:sz w:val="20"/>
           <w:szCs w:val="20"/>
         </w:rPr>
+        <w:lastRenderedPageBreak/>
         <w:t>Name</w:t>
       </w:r>
       <w:proofErr w:type="gramStart"/>
@@ -3546,7 +3517,7 @@
                   <a:blip r:embed="rId1">
                     <a:extLst>
                       <a:ext uri="{28A0092B-C50C-407E-A947-70E740481C1C}">
-                        <a14:useLocalDpi xmlns:a14="http://schemas.microsoft.com/office/drawing/2010/main" xmlns:wps="http://schemas.microsoft.com/office/word/2010/wordprocessingShape" xmlns:wpi="http://schemas.microsoft.com/office/word/2010/wordprocessingInk" xmlns:wpg="http://schemas.microsoft.com/office/word/2010/wordprocessingGroup" xmlns:w14="http://schemas.microsoft.com/office/word/2010/wordml" xmlns:w="http://schemas.openxmlformats.org/wordprocessingml/2006/main" xmlns:w10="urn:schemas-microsoft-com:office:word" xmlns:wp14="http://schemas.microsoft.com/office/word/2010/wordprocessingDrawing" xmlns:v="urn:schemas-microsoft-com:vml" xmlns:o="urn:schemas-microsoft-com:office:office" xmlns:mc="http://schemas.openxmlformats.org/markup-compatibility/2006" xmlns:wpc="http://schemas.microsoft.com/office/word/2010/wordprocessingCanvas" xmlns="" val="0"/>
+                        <a14:useLocalDpi xmlns="" xmlns:wpc="http://schemas.microsoft.com/office/word/2010/wordprocessingCanvas" xmlns:mc="http://schemas.openxmlformats.org/markup-compatibility/2006" xmlns:o="urn:schemas-microsoft-com:office:office" xmlns:v="urn:schemas-microsoft-com:vml" xmlns:wp14="http://schemas.microsoft.com/office/word/2010/wordprocessingDrawing" xmlns:w10="urn:schemas-microsoft-com:office:word" xmlns:w="http://schemas.openxmlformats.org/wordprocessingml/2006/main" xmlns:w14="http://schemas.microsoft.com/office/word/2010/wordml" xmlns:wpg="http://schemas.microsoft.com/office/word/2010/wordprocessingGroup" xmlns:wpi="http://schemas.microsoft.com/office/word/2010/wordprocessingInk" xmlns:wps="http://schemas.microsoft.com/office/word/2010/wordprocessingShape" xmlns:a14="http://schemas.microsoft.com/office/drawing/2010/main" val="0"/>
                       </a:ext>
                     </a:extLst>
                   </a:blip>
@@ -4649,7 +4620,7 @@
 </file>
 
 <file path=customXml/itemProps2.xml><?xml version="1.0" encoding="utf-8"?>
-<ds:datastoreItem xmlns:ds="http://schemas.openxmlformats.org/officeDocument/2006/customXml" ds:itemID="{94875327-86D7-487C-A787-FE58D667817C}">
+<ds:datastoreItem xmlns:ds="http://schemas.openxmlformats.org/officeDocument/2006/customXml" ds:itemID="{1A0D456D-9463-4E16-BDD4-3D306BA2080C}">
   <ds:schemaRefs>
     <ds:schemaRef ds:uri="http://schemas.openxmlformats.org/officeDocument/2006/bibliography"/>
   </ds:schemaRefs>
